--- a/config/Template/ADD_KAV_EMR_RESIDENCE.docx
+++ b/config/Template/ADD_KAV_EMR_RESIDENCE.docx
@@ -90,7 +90,7 @@
           <w:bCs/>
           <w:sz w:val="24"/>
         </w:rPr>
-        <w:t>${</w:t>
+        <w:t>{</w:t>
       </w:r>
       <w:proofErr w:type="spellStart"/>
       <w:r>
@@ -180,13 +180,15 @@
         </w:rPr>
         <w:t xml:space="preserve"> </w:t>
       </w:r>
+      <w:bookmarkStart w:id="0" w:name="_GoBack"/>
+      <w:bookmarkEnd w:id="0"/>
       <w:r>
         <w:rPr>
           <w:rFonts w:ascii="Tahoma" w:hAnsi="Tahoma" w:cs="Tahoma"/>
           <w:b/>
           <w:bCs/>
         </w:rPr>
-        <w:t>${</w:t>
+        <w:t>{</w:t>
       </w:r>
       <w:proofErr w:type="spellStart"/>
       <w:r>
@@ -198,7 +200,6 @@
         <w:t>hari</w:t>
       </w:r>
       <w:proofErr w:type="spellEnd"/>
-      <w:proofErr w:type="gramStart"/>
       <w:r>
         <w:rPr>
           <w:rFonts w:ascii="Tahoma" w:hAnsi="Tahoma" w:cs="Tahoma"/>
@@ -231,7 +232,6 @@
         <w:t>tanggal</w:t>
       </w:r>
       <w:proofErr w:type="spellEnd"/>
-      <w:proofErr w:type="gramEnd"/>
       <w:r>
         <w:rPr>
           <w:rFonts w:ascii="Tahoma" w:hAnsi="Tahoma" w:cs="Tahoma"/>
@@ -244,7 +244,7 @@
           <w:b/>
           <w:bCs/>
         </w:rPr>
-        <w:t>${</w:t>
+        <w:t>{</w:t>
       </w:r>
       <w:proofErr w:type="spellStart"/>
       <w:r>
@@ -300,7 +300,7 @@
           <w:b/>
           <w:bCs/>
         </w:rPr>
-        <w:t>${</w:t>
+        <w:t>{</w:t>
       </w:r>
       <w:proofErr w:type="spellStart"/>
       <w:r>
@@ -355,7 +355,7 @@
           <w:rStyle w:val="Strong"/>
           <w:rFonts w:ascii="Tahoma" w:hAnsi="Tahoma" w:cs="Tahoma"/>
         </w:rPr>
-        <w:t>${</w:t>
+        <w:t>{</w:t>
       </w:r>
       <w:proofErr w:type="spellStart"/>
       <w:r>
@@ -408,7 +408,7 @@
           <w:rStyle w:val="Strong"/>
           <w:rFonts w:ascii="Tahoma" w:hAnsi="Tahoma" w:cs="Tahoma"/>
         </w:rPr>
-        <w:t>${</w:t>
+        <w:t>{</w:t>
       </w:r>
       <w:proofErr w:type="spellStart"/>
       <w:r>
@@ -526,7 +526,7 @@
           <w:rStyle w:val="Strong"/>
           <w:rFonts w:ascii="Tahoma" w:hAnsi="Tahoma" w:cs="Tahoma"/>
         </w:rPr>
-        <w:t>${NAMA_PEJABAT}</w:t>
+        <w:t>{NAMA_PEJABAT}</w:t>
       </w:r>
       <w:r>
         <w:rPr>
@@ -555,7 +555,7 @@
           <w:rStyle w:val="Strong"/>
           <w:rFonts w:ascii="Tahoma" w:hAnsi="Tahoma" w:cs="Tahoma"/>
         </w:rPr>
-        <w:t>${JABATAN_PPJB}</w:t>
+        <w:t>{JABATAN_PPJB}</w:t>
       </w:r>
       <w:r>
         <w:rPr>
@@ -610,7 +610,7 @@
           <w:rFonts w:ascii="Tahoma" w:hAnsi="Tahoma" w:cs="Tahoma"/>
           <w:b/>
         </w:rPr>
-        <w:t>${NAMA_PT}</w:t>
+        <w:t>{NAMA_PT}</w:t>
       </w:r>
       <w:r>
         <w:rPr>
@@ -637,7 +637,7 @@
           <w:rStyle w:val="Strong"/>
           <w:rFonts w:ascii="Tahoma" w:hAnsi="Tahoma" w:cs="Tahoma"/>
         </w:rPr>
-        <w:t>${NOMOR_SK}</w:t>
+        <w:t>{NOMOR_SK}</w:t>
       </w:r>
       <w:r>
         <w:rPr>
@@ -664,7 +664,7 @@
           <w:rStyle w:val="Strong"/>
           <w:rFonts w:ascii="Tahoma" w:hAnsi="Tahoma" w:cs="Tahoma"/>
         </w:rPr>
-        <w:t>${TANGGAL_SK}</w:t>
+        <w:t>{TANGGAL_SK}</w:t>
       </w:r>
       <w:r>
         <w:rPr>
@@ -805,7 +805,7 @@
           <w:rFonts w:ascii="Tahoma" w:hAnsi="Tahoma" w:cs="Tahoma"/>
           <w:b/>
         </w:rPr>
-        <w:t>${NAMA_PT}</w:t>
+        <w:t>{NAMA_PT}</w:t>
       </w:r>
       <w:r>
         <w:rPr>
@@ -1099,7 +1099,7 @@
           <w:rStyle w:val="Strong"/>
           <w:rFonts w:ascii="Tahoma" w:hAnsi="Tahoma" w:cs="Tahoma"/>
         </w:rPr>
-        <w:t>${</w:t>
+        <w:t>{</w:t>
       </w:r>
       <w:proofErr w:type="spellStart"/>
       <w:r>
@@ -1170,7 +1170,7 @@
           <w:rStyle w:val="Strong"/>
           <w:rFonts w:ascii="Tahoma" w:hAnsi="Tahoma" w:cs="Tahoma"/>
         </w:rPr>
-        <w:t>${</w:t>
+        <w:t>{</w:t>
       </w:r>
       <w:proofErr w:type="spellStart"/>
       <w:r>
@@ -1752,7 +1752,7 @@
           <w:rStyle w:val="Strong"/>
           <w:rFonts w:ascii="Tahoma" w:hAnsi="Tahoma" w:cs="Tahoma"/>
         </w:rPr>
-        <w:t>${</w:t>
+        <w:t>{</w:t>
       </w:r>
       <w:proofErr w:type="spellStart"/>
       <w:r>
@@ -1796,7 +1796,7 @@
           <w:b/>
           <w:bCs/>
         </w:rPr>
-        <w:t>${</w:t>
+        <w:t>{</w:t>
       </w:r>
       <w:proofErr w:type="spellStart"/>
       <w:r>
@@ -1885,7 +1885,7 @@
           <w:rStyle w:val="Strong"/>
           <w:rFonts w:ascii="Tahoma" w:hAnsi="Tahoma" w:cs="Tahoma"/>
         </w:rPr>
-        <w:t>${</w:t>
+        <w:t>{</w:t>
       </w:r>
       <w:proofErr w:type="spellStart"/>
       <w:r>
@@ -1915,7 +1915,7 @@
           <w:rFonts w:ascii="Tahoma" w:hAnsi="Tahoma" w:cs="Tahoma"/>
           <w:i/>
         </w:rPr>
-        <w:t>${</w:t>
+        <w:t>{</w:t>
       </w:r>
       <w:proofErr w:type="spellStart"/>
       <w:r>
@@ -1996,7 +1996,7 @@
           <w:rStyle w:val="Strong"/>
           <w:rFonts w:ascii="Tahoma" w:hAnsi="Tahoma" w:cs="Tahoma"/>
         </w:rPr>
-        <w:t>${</w:t>
+        <w:t>{</w:t>
       </w:r>
       <w:proofErr w:type="spellStart"/>
       <w:r>
@@ -2027,7 +2027,7 @@
           <w:b/>
           <w:bCs/>
         </w:rPr>
-        <w:t>${</w:t>
+        <w:t>{</w:t>
       </w:r>
       <w:proofErr w:type="spellStart"/>
       <w:r>
@@ -2089,7 +2089,7 @@
           <w:rStyle w:val="Strong"/>
           <w:rFonts w:ascii="Tahoma" w:hAnsi="Tahoma" w:cs="Tahoma"/>
         </w:rPr>
-        <w:t>${</w:t>
+        <w:t>{</w:t>
       </w:r>
       <w:proofErr w:type="spellStart"/>
       <w:r>
@@ -2132,7 +2132,7 @@
           <w:rStyle w:val="Strong"/>
           <w:rFonts w:ascii="Tahoma" w:hAnsi="Tahoma" w:cs="Tahoma"/>
         </w:rPr>
-        <w:t>${</w:t>
+        <w:t>{</w:t>
       </w:r>
       <w:proofErr w:type="spellStart"/>
       <w:r>
@@ -2234,7 +2234,7 @@
           <w:b/>
           <w:bCs/>
         </w:rPr>
-        <w:t>${</w:t>
+        <w:t>{</w:t>
       </w:r>
       <w:proofErr w:type="spellStart"/>
       <w:r>
@@ -2275,7 +2275,7 @@
           <w:bCs/>
           <w:i/>
         </w:rPr>
-        <w:t>${</w:t>
+        <w:t>{</w:t>
       </w:r>
       <w:proofErr w:type="spellStart"/>
       <w:r>
@@ -7978,7 +7978,7 @@
                 <w:b/>
                 <w:u w:val="single"/>
               </w:rPr>
-              <w:t>${</w:t>
+              <w:t>{</w:t>
             </w:r>
             <w:proofErr w:type="spellStart"/>
             <w:r>
@@ -8020,7 +8020,7 @@
                 <w:rStyle w:val="Strong"/>
                 <w:u w:val="single"/>
               </w:rPr>
-              <w:t>${</w:t>
+              <w:t>{</w:t>
             </w:r>
             <w:r>
               <w:rPr>
@@ -8048,13 +8048,11 @@
                 <w:rFonts w:ascii="Tahoma" w:hAnsi="Tahoma" w:cs="Tahoma"/>
               </w:rPr>
             </w:pPr>
-            <w:bookmarkStart w:id="0" w:name="_GoBack"/>
-            <w:bookmarkEnd w:id="0"/>
             <w:r>
               <w:rPr>
                 <w:rFonts w:ascii="Tahoma" w:hAnsi="Tahoma" w:cs="Tahoma"/>
               </w:rPr>
-              <w:t>${</w:t>
+              <w:t>{</w:t>
             </w:r>
             <w:r>
               <w:rPr>
@@ -8227,7 +8225,7 @@
         <w:rFonts w:ascii="Tahoma" w:hAnsi="Tahoma" w:cs="Tahoma"/>
         <w:noProof/>
       </w:rPr>
-      <w:t>2</w:t>
+      <w:t>1</w:t>
     </w:r>
     <w:r>
       <w:rPr>
